--- a/Day 5 Assignments/Task 3.docx
+++ b/Day 5 Assignments/Task 3.docx
@@ -20,7 +20,6 @@
         </w:rPr>
         <w:t xml:space="preserve">                                       Day</w:t>
       </w:r>
-      <w:proofErr w:type="gramStart"/>
       <w:r>
         <w:rPr>
           <w:b/>
@@ -28,9 +27,8 @@
           <w:sz w:val="36"/>
           <w:szCs w:val="36"/>
         </w:rPr>
-        <w:t>5 :</w:t>
-      </w:r>
-      <w:proofErr w:type="gramEnd"/>
+        <w:t>2 C#</w:t>
+      </w:r>
       <w:r>
         <w:rPr>
           <w:b/>
@@ -38,7 +36,7 @@
           <w:sz w:val="36"/>
           <w:szCs w:val="36"/>
         </w:rPr>
-        <w:t xml:space="preserve"> Task 3</w:t>
+        <w:t xml:space="preserve"> : Task 3</w:t>
       </w:r>
     </w:p>
     <w:p>
@@ -190,23 +188,7 @@
           <w:sz w:val="24"/>
           <w:szCs w:val="24"/>
         </w:rPr>
-        <w:t xml:space="preserve">] </w:t>
-      </w:r>
-      <w:proofErr w:type="spellStart"/>
-      <w:r>
-        <w:rPr>
-          <w:sz w:val="24"/>
-          <w:szCs w:val="24"/>
-        </w:rPr>
-        <w:t>args</w:t>
-      </w:r>
-      <w:proofErr w:type="spellEnd"/>
-      <w:r>
-        <w:rPr>
-          <w:sz w:val="24"/>
-          <w:szCs w:val="24"/>
-        </w:rPr>
-        <w:t>)</w:t>
+        <w:t>] args)</w:t>
       </w:r>
     </w:p>
     <w:p>
@@ -243,23 +225,7 @@
           <w:sz w:val="24"/>
           <w:szCs w:val="24"/>
         </w:rPr>
-        <w:t xml:space="preserve"> </w:t>
-      </w:r>
-      <w:proofErr w:type="spellStart"/>
-      <w:r>
-        <w:rPr>
-          <w:sz w:val="24"/>
-          <w:szCs w:val="24"/>
-        </w:rPr>
-        <w:t>Console.Write</w:t>
-      </w:r>
-      <w:proofErr w:type="spellEnd"/>
-      <w:r>
-        <w:rPr>
-          <w:sz w:val="24"/>
-          <w:szCs w:val="24"/>
-        </w:rPr>
-        <w:t>("Enter a number: ");</w:t>
+        <w:t xml:space="preserve"> Console.Write("Enter a number: ");</w:t>
       </w:r>
     </w:p>
     <w:p>
@@ -276,7 +242,6 @@
         </w:rPr>
         <w:t xml:space="preserve">        int number = </w:t>
       </w:r>
-      <w:proofErr w:type="spellStart"/>
       <w:proofErr w:type="gramStart"/>
       <w:r>
         <w:rPr>
@@ -285,30 +250,13 @@
         </w:rPr>
         <w:t>int.Parse</w:t>
       </w:r>
-      <w:proofErr w:type="spellEnd"/>
       <w:proofErr w:type="gramEnd"/>
       <w:r>
         <w:rPr>
           <w:sz w:val="24"/>
           <w:szCs w:val="24"/>
         </w:rPr>
-        <w:t>(</w:t>
-      </w:r>
-      <w:proofErr w:type="spellStart"/>
-      <w:r>
-        <w:rPr>
-          <w:sz w:val="24"/>
-          <w:szCs w:val="24"/>
-        </w:rPr>
-        <w:t>Console.ReadLine</w:t>
-      </w:r>
-      <w:proofErr w:type="spellEnd"/>
-      <w:r>
-        <w:rPr>
-          <w:sz w:val="24"/>
-          <w:szCs w:val="24"/>
-        </w:rPr>
-        <w:t>());</w:t>
+        <w:t>(Console.ReadLine());</w:t>
       </w:r>
     </w:p>
     <w:p>
@@ -353,23 +301,7 @@
           <w:sz w:val="24"/>
           <w:szCs w:val="24"/>
         </w:rPr>
-        <w:t xml:space="preserve">            </w:t>
-      </w:r>
-      <w:proofErr w:type="spellStart"/>
-      <w:r>
-        <w:rPr>
-          <w:sz w:val="24"/>
-          <w:szCs w:val="24"/>
-        </w:rPr>
-        <w:t>Console.WriteLine</w:t>
-      </w:r>
-      <w:proofErr w:type="spellEnd"/>
-      <w:r>
-        <w:rPr>
-          <w:sz w:val="24"/>
-          <w:szCs w:val="24"/>
-        </w:rPr>
-        <w:t>("The number is positive.");</w:t>
+        <w:t xml:space="preserve">            Console.WriteLine("The number is positive.");</w:t>
       </w:r>
     </w:p>
     <w:p>
@@ -429,23 +361,7 @@
           <w:sz w:val="24"/>
           <w:szCs w:val="24"/>
         </w:rPr>
-        <w:t xml:space="preserve">            </w:t>
-      </w:r>
-      <w:proofErr w:type="spellStart"/>
-      <w:r>
-        <w:rPr>
-          <w:sz w:val="24"/>
-          <w:szCs w:val="24"/>
-        </w:rPr>
-        <w:t>Console.WriteLine</w:t>
-      </w:r>
-      <w:proofErr w:type="spellEnd"/>
-      <w:r>
-        <w:rPr>
-          <w:sz w:val="24"/>
-          <w:szCs w:val="24"/>
-        </w:rPr>
-        <w:t>("The number is negative.");</w:t>
+        <w:t xml:space="preserve">            Console.WriteLine("The number is negative.");</w:t>
       </w:r>
     </w:p>
     <w:p>
@@ -505,23 +421,7 @@
           <w:sz w:val="24"/>
           <w:szCs w:val="24"/>
         </w:rPr>
-        <w:t xml:space="preserve">            </w:t>
-      </w:r>
-      <w:proofErr w:type="spellStart"/>
-      <w:r>
-        <w:rPr>
-          <w:sz w:val="24"/>
-          <w:szCs w:val="24"/>
-        </w:rPr>
-        <w:t>Console.WriteLine</w:t>
-      </w:r>
-      <w:proofErr w:type="spellEnd"/>
-      <w:r>
-        <w:rPr>
-          <w:sz w:val="24"/>
-          <w:szCs w:val="24"/>
-        </w:rPr>
-        <w:t>("The number is zero.");</w:t>
+        <w:t xml:space="preserve">            Console.WriteLine("The number is zero.");</w:t>
       </w:r>
     </w:p>
     <w:p>
@@ -552,23 +452,7 @@
           <w:szCs w:val="24"/>
         </w:rPr>
         <w:lastRenderedPageBreak/>
-        <w:t xml:space="preserve">            </w:t>
-      </w:r>
-      <w:proofErr w:type="spellStart"/>
-      <w:r>
-        <w:rPr>
-          <w:sz w:val="24"/>
-          <w:szCs w:val="24"/>
-        </w:rPr>
-        <w:t>Console.WriteLine</w:t>
-      </w:r>
-      <w:proofErr w:type="spellEnd"/>
-      <w:r>
-        <w:rPr>
-          <w:sz w:val="24"/>
-          <w:szCs w:val="24"/>
-        </w:rPr>
-        <w:t>("Iterating from the number to zero:");</w:t>
+        <w:t xml:space="preserve">            Console.WriteLine("Iterating from the number to zero:");</w:t>
       </w:r>
     </w:p>
     <w:p>
@@ -613,55 +497,7 @@
           <w:sz w:val="24"/>
           <w:szCs w:val="24"/>
         </w:rPr>
-        <w:t xml:space="preserve">            for (int </w:t>
-      </w:r>
-      <w:proofErr w:type="spellStart"/>
-      <w:r>
-        <w:rPr>
-          <w:sz w:val="24"/>
-          <w:szCs w:val="24"/>
-        </w:rPr>
-        <w:t>i</w:t>
-      </w:r>
-      <w:proofErr w:type="spellEnd"/>
-      <w:r>
-        <w:rPr>
-          <w:sz w:val="24"/>
-          <w:szCs w:val="24"/>
-        </w:rPr>
-        <w:t xml:space="preserve"> = number; </w:t>
-      </w:r>
-      <w:proofErr w:type="spellStart"/>
-      <w:r>
-        <w:rPr>
-          <w:sz w:val="24"/>
-          <w:szCs w:val="24"/>
-        </w:rPr>
-        <w:t>i</w:t>
-      </w:r>
-      <w:proofErr w:type="spellEnd"/>
-      <w:r>
-        <w:rPr>
-          <w:sz w:val="24"/>
-          <w:szCs w:val="24"/>
-        </w:rPr>
-        <w:t xml:space="preserve"> &gt;= 0; </w:t>
-      </w:r>
-      <w:proofErr w:type="spellStart"/>
-      <w:r>
-        <w:rPr>
-          <w:sz w:val="24"/>
-          <w:szCs w:val="24"/>
-        </w:rPr>
-        <w:t>i</w:t>
-      </w:r>
-      <w:proofErr w:type="spellEnd"/>
-      <w:r>
-        <w:rPr>
-          <w:sz w:val="24"/>
-          <w:szCs w:val="24"/>
-        </w:rPr>
-        <w:t>--)</w:t>
+        <w:t xml:space="preserve">            for (int i = number; i &gt;= 0; i--)</w:t>
       </w:r>
     </w:p>
     <w:p>
@@ -691,39 +527,7 @@
           <w:sz w:val="24"/>
           <w:szCs w:val="24"/>
         </w:rPr>
-        <w:t xml:space="preserve">                </w:t>
-      </w:r>
-      <w:proofErr w:type="spellStart"/>
-      <w:r>
-        <w:rPr>
-          <w:sz w:val="24"/>
-          <w:szCs w:val="24"/>
-        </w:rPr>
-        <w:t>Console.WriteLine</w:t>
-      </w:r>
-      <w:proofErr w:type="spellEnd"/>
-      <w:r>
-        <w:rPr>
-          <w:sz w:val="24"/>
-          <w:szCs w:val="24"/>
-        </w:rPr>
-        <w:t>(</w:t>
-      </w:r>
-      <w:proofErr w:type="spellStart"/>
-      <w:r>
-        <w:rPr>
-          <w:sz w:val="24"/>
-          <w:szCs w:val="24"/>
-        </w:rPr>
-        <w:t>i</w:t>
-      </w:r>
-      <w:proofErr w:type="spellEnd"/>
-      <w:r>
-        <w:rPr>
-          <w:sz w:val="24"/>
-          <w:szCs w:val="24"/>
-        </w:rPr>
-        <w:t>);</w:t>
+        <w:t xml:space="preserve">                Console.WriteLine(i);</w:t>
       </w:r>
     </w:p>
     <w:p>
@@ -798,55 +602,7 @@
           <w:sz w:val="24"/>
           <w:szCs w:val="24"/>
         </w:rPr>
-        <w:t xml:space="preserve">            for (int </w:t>
-      </w:r>
-      <w:proofErr w:type="spellStart"/>
-      <w:r>
-        <w:rPr>
-          <w:sz w:val="24"/>
-          <w:szCs w:val="24"/>
-        </w:rPr>
-        <w:t>i</w:t>
-      </w:r>
-      <w:proofErr w:type="spellEnd"/>
-      <w:r>
-        <w:rPr>
-          <w:sz w:val="24"/>
-          <w:szCs w:val="24"/>
-        </w:rPr>
-        <w:t xml:space="preserve"> = number; </w:t>
-      </w:r>
-      <w:proofErr w:type="spellStart"/>
-      <w:r>
-        <w:rPr>
-          <w:sz w:val="24"/>
-          <w:szCs w:val="24"/>
-        </w:rPr>
-        <w:t>i</w:t>
-      </w:r>
-      <w:proofErr w:type="spellEnd"/>
-      <w:r>
-        <w:rPr>
-          <w:sz w:val="24"/>
-          <w:szCs w:val="24"/>
-        </w:rPr>
-        <w:t xml:space="preserve"> &lt;= 0; </w:t>
-      </w:r>
-      <w:proofErr w:type="spellStart"/>
-      <w:r>
-        <w:rPr>
-          <w:sz w:val="24"/>
-          <w:szCs w:val="24"/>
-        </w:rPr>
-        <w:t>i</w:t>
-      </w:r>
-      <w:proofErr w:type="spellEnd"/>
-      <w:r>
-        <w:rPr>
-          <w:sz w:val="24"/>
-          <w:szCs w:val="24"/>
-        </w:rPr>
-        <w:t>++)</w:t>
+        <w:t xml:space="preserve">            for (int i = number; i &lt;= 0; i++)</w:t>
       </w:r>
     </w:p>
     <w:p>
@@ -876,39 +632,7 @@
           <w:sz w:val="24"/>
           <w:szCs w:val="24"/>
         </w:rPr>
-        <w:t xml:space="preserve">                </w:t>
-      </w:r>
-      <w:proofErr w:type="spellStart"/>
-      <w:r>
-        <w:rPr>
-          <w:sz w:val="24"/>
-          <w:szCs w:val="24"/>
-        </w:rPr>
-        <w:t>Console.WriteLine</w:t>
-      </w:r>
-      <w:proofErr w:type="spellEnd"/>
-      <w:r>
-        <w:rPr>
-          <w:sz w:val="24"/>
-          <w:szCs w:val="24"/>
-        </w:rPr>
-        <w:t>(</w:t>
-      </w:r>
-      <w:proofErr w:type="spellStart"/>
-      <w:r>
-        <w:rPr>
-          <w:sz w:val="24"/>
-          <w:szCs w:val="24"/>
-        </w:rPr>
-        <w:t>i</w:t>
-      </w:r>
-      <w:proofErr w:type="spellEnd"/>
-      <w:r>
-        <w:rPr>
-          <w:sz w:val="24"/>
-          <w:szCs w:val="24"/>
-        </w:rPr>
-        <w:t>);</w:t>
+        <w:t xml:space="preserve">                Console.WriteLine(i);</w:t>
       </w:r>
     </w:p>
     <w:p>
@@ -983,23 +707,7 @@
           <w:sz w:val="24"/>
           <w:szCs w:val="24"/>
         </w:rPr>
-        <w:t xml:space="preserve">            </w:t>
-      </w:r>
-      <w:proofErr w:type="spellStart"/>
-      <w:r>
-        <w:rPr>
-          <w:sz w:val="24"/>
-          <w:szCs w:val="24"/>
-        </w:rPr>
-        <w:t>Console.WriteLine</w:t>
-      </w:r>
-      <w:proofErr w:type="spellEnd"/>
-      <w:r>
-        <w:rPr>
-          <w:sz w:val="24"/>
-          <w:szCs w:val="24"/>
-        </w:rPr>
-        <w:t xml:space="preserve">("No iteration </w:t>
+        <w:t xml:space="preserve">            Console.WriteLine("No iteration </w:t>
       </w:r>
       <w:proofErr w:type="gramStart"/>
       <w:r>
